--- a/ITMO.CS/4_FourthLab/LabReport.docx
+++ b/ITMO.CS/4_FourthLab/LabReport.docx
@@ -435,7 +435,7 @@
                 <w:noProof/>
                 <w:webHidden/>
               </w:rPr>
-              <w:t>2</w:t>
+              <w:t>3</w:t>
             </w:r>
             <w:r>
               <w:rPr>
@@ -741,7 +741,7 @@
                 <w:noProof/>
                 <w:webHidden/>
               </w:rPr>
-              <w:t>4</w:t>
+              <w:t>5</w:t>
             </w:r>
             <w:r>
               <w:rPr>
@@ -1046,7 +1046,7 @@
                 <w:noProof/>
                 <w:webHidden/>
               </w:rPr>
-              <w:t>5</w:t>
+              <w:t>6</w:t>
             </w:r>
             <w:r>
               <w:rPr>
@@ -1239,6 +1239,22 @@
     </w:p>
     <w:p>
       <w:pPr>
+        <w:spacing w:line="360" w:lineRule="auto"/>
+        <w:rPr>
+          <w:rFonts w:ascii="Times New Roman" w:hAnsi="Times New Roman" w:cs="Times New Roman"/>
+        </w:rPr>
+      </w:pPr>
+    </w:p>
+    <w:p>
+      <w:pPr>
+        <w:spacing w:line="360" w:lineRule="auto"/>
+        <w:rPr>
+          <w:rFonts w:ascii="Times New Roman" w:hAnsi="Times New Roman" w:cs="Times New Roman"/>
+        </w:rPr>
+      </w:pPr>
+    </w:p>
+    <w:p>
+      <w:pPr>
         <w:pStyle w:val="1"/>
         <w:spacing w:line="360" w:lineRule="auto"/>
         <w:jc w:val="both"/>
@@ -1253,6 +1269,7 @@
           <w:rFonts w:cs="Times New Roman"/>
           <w:szCs w:val="24"/>
         </w:rPr>
+        <w:lastRenderedPageBreak/>
         <w:t>Задание</w:t>
       </w:r>
       <w:bookmarkEnd w:id="0"/>
@@ -1309,11 +1326,7 @@
         <w:t xml:space="preserve"> </w:t>
       </w:r>
       <w:r>
-        <w:t xml:space="preserve">путём </w:t>
-      </w:r>
-      <w:r>
-        <w:lastRenderedPageBreak/>
-        <w:t>простой замены метасимволов исходного формата на</w:t>
+        <w:t>путём простой замены метасимволов исходного формата на</w:t>
       </w:r>
       <w:r>
         <w:t xml:space="preserve"> </w:t>
@@ -1654,6 +1667,7 @@
         <w:pStyle w:val="Default"/>
       </w:pPr>
       <w:r>
+        <w:lastRenderedPageBreak/>
         <w:t>a) Используя свою исходную программу из обязательного</w:t>
       </w:r>
       <w:r>
@@ -1718,7 +1732,6 @@
           <w:i/>
           <w:iCs/>
         </w:rPr>
-        <w:lastRenderedPageBreak/>
         <w:t>Дополнительное задание № 5</w:t>
       </w:r>
       <w:r>
@@ -1901,14 +1914,26 @@
         <w:t xml:space="preserve"> </w:t>
       </w:r>
       <w:r>
-        <w:t xml:space="preserve">можно посмотреть по </w:t>
+        <w:t>можно посмотреть по</w:t>
       </w:r>
       <w:hyperlink r:id="rId8" w:history="1">
         <w:r>
           <w:rPr>
             <w:rStyle w:val="af"/>
           </w:rPr>
-          <w:t>ссылке</w:t>
+          <w:t xml:space="preserve"> ссыл</w:t>
+        </w:r>
+        <w:r>
+          <w:rPr>
+            <w:rStyle w:val="af"/>
+          </w:rPr>
+          <w:t>к</w:t>
+        </w:r>
+        <w:r>
+          <w:rPr>
+            <w:rStyle w:val="af"/>
+          </w:rPr>
+          <w:t>е</w:t>
         </w:r>
       </w:hyperlink>
       <w:r>
@@ -1951,7 +1976,19 @@
           <w:rPr>
             <w:rStyle w:val="af"/>
           </w:rPr>
-          <w:t>ссылке</w:t>
+          <w:t>ссы</w:t>
+        </w:r>
+        <w:r>
+          <w:rPr>
+            <w:rStyle w:val="af"/>
+          </w:rPr>
+          <w:t>л</w:t>
+        </w:r>
+        <w:r>
+          <w:rPr>
+            <w:rStyle w:val="af"/>
+          </w:rPr>
+          <w:t>ке</w:t>
         </w:r>
       </w:hyperlink>
       <w:r>
@@ -1972,7 +2009,21 @@
             <w:rStyle w:val="af"/>
             <w:lang w:val="en-US"/>
           </w:rPr>
-          <w:t>Github</w:t>
+          <w:t>Gith</w:t>
+        </w:r>
+        <w:r>
+          <w:rPr>
+            <w:rStyle w:val="af"/>
+            <w:lang w:val="en-US"/>
+          </w:rPr>
+          <w:t>u</w:t>
+        </w:r>
+        <w:r>
+          <w:rPr>
+            <w:rStyle w:val="af"/>
+            <w:lang w:val="en-US"/>
+          </w:rPr>
+          <w:t>b</w:t>
         </w:r>
         <w:proofErr w:type="spellEnd"/>
       </w:hyperlink>
@@ -2035,7 +2086,21 @@
             <w:rStyle w:val="af"/>
             <w:lang w:val="en-US"/>
           </w:rPr>
-          <w:t>Github</w:t>
+          <w:t>G</w:t>
+        </w:r>
+        <w:r>
+          <w:rPr>
+            <w:rStyle w:val="af"/>
+            <w:lang w:val="en-US"/>
+          </w:rPr>
+          <w:t>i</w:t>
+        </w:r>
+        <w:r>
+          <w:rPr>
+            <w:rStyle w:val="af"/>
+            <w:lang w:val="en-US"/>
+          </w:rPr>
+          <w:t>thub</w:t>
         </w:r>
         <w:proofErr w:type="spellEnd"/>
       </w:hyperlink>
@@ -2064,7 +2129,21 @@
             <w:rStyle w:val="af"/>
             <w:lang w:val="en-US"/>
           </w:rPr>
-          <w:t>thub</w:t>
+          <w:t>t</w:t>
+        </w:r>
+        <w:r>
+          <w:rPr>
+            <w:rStyle w:val="af"/>
+            <w:lang w:val="en-US"/>
+          </w:rPr>
+          <w:t>h</w:t>
+        </w:r>
+        <w:r>
+          <w:rPr>
+            <w:rStyle w:val="af"/>
+            <w:lang w:val="en-US"/>
+          </w:rPr>
+          <w:t>ub</w:t>
         </w:r>
         <w:proofErr w:type="spellEnd"/>
       </w:hyperlink>
@@ -2107,7 +2186,21 @@
             <w:rStyle w:val="af"/>
             <w:lang w:val="en-US"/>
           </w:rPr>
-          <w:t>Github</w:t>
+          <w:t>Gith</w:t>
+        </w:r>
+        <w:r>
+          <w:rPr>
+            <w:rStyle w:val="af"/>
+            <w:lang w:val="en-US"/>
+          </w:rPr>
+          <w:t>u</w:t>
+        </w:r>
+        <w:r>
+          <w:rPr>
+            <w:rStyle w:val="af"/>
+            <w:lang w:val="en-US"/>
+          </w:rPr>
+          <w:t>b</w:t>
         </w:r>
         <w:proofErr w:type="spellEnd"/>
       </w:hyperlink>
@@ -2129,7 +2222,21 @@
             <w:rStyle w:val="af"/>
             <w:lang w:val="en-US"/>
           </w:rPr>
-          <w:t>Github</w:t>
+          <w:t>Git</w:t>
+        </w:r>
+        <w:r>
+          <w:rPr>
+            <w:rStyle w:val="af"/>
+            <w:lang w:val="en-US"/>
+          </w:rPr>
+          <w:t>h</w:t>
+        </w:r>
+        <w:r>
+          <w:rPr>
+            <w:rStyle w:val="af"/>
+            <w:lang w:val="en-US"/>
+          </w:rPr>
+          <w:t>ub</w:t>
         </w:r>
         <w:proofErr w:type="spellEnd"/>
       </w:hyperlink>
@@ -2189,6 +2296,7 @@
       </w:pPr>
       <w:bookmarkStart w:id="4" w:name="_Toc181276198"/>
       <w:r>
+        <w:lastRenderedPageBreak/>
         <w:t>Дополнительное задание №3</w:t>
       </w:r>
       <w:bookmarkEnd w:id="4"/>
@@ -2229,7 +2337,19 @@
           <w:rPr>
             <w:rStyle w:val="af"/>
           </w:rPr>
-          <w:t>ссылке</w:t>
+          <w:t>сс</w:t>
+        </w:r>
+        <w:r>
+          <w:rPr>
+            <w:rStyle w:val="af"/>
+          </w:rPr>
+          <w:t>ы</w:t>
+        </w:r>
+        <w:r>
+          <w:rPr>
+            <w:rStyle w:val="af"/>
+          </w:rPr>
+          <w:t>лке</w:t>
         </w:r>
       </w:hyperlink>
       <w:r>
@@ -2250,7 +2370,21 @@
             <w:rStyle w:val="af"/>
             <w:lang w:val="en-US"/>
           </w:rPr>
-          <w:t>Github</w:t>
+          <w:t>Gith</w:t>
+        </w:r>
+        <w:r>
+          <w:rPr>
+            <w:rStyle w:val="af"/>
+            <w:lang w:val="en-US"/>
+          </w:rPr>
+          <w:t>u</w:t>
+        </w:r>
+        <w:r>
+          <w:rPr>
+            <w:rStyle w:val="af"/>
+            <w:lang w:val="en-US"/>
+          </w:rPr>
+          <w:t>b</w:t>
         </w:r>
         <w:proofErr w:type="spellEnd"/>
       </w:hyperlink>
@@ -2301,7 +2435,6 @@
       </w:pPr>
       <w:bookmarkStart w:id="5" w:name="_Toc181276199"/>
       <w:r>
-        <w:lastRenderedPageBreak/>
         <w:t>Дополнительное задание №4</w:t>
       </w:r>
       <w:bookmarkEnd w:id="5"/>
@@ -2320,7 +2453,21 @@
             <w:rStyle w:val="af"/>
             <w:lang w:val="en-US"/>
           </w:rPr>
-          <w:t>Github</w:t>
+          <w:t>Git</w:t>
+        </w:r>
+        <w:r>
+          <w:rPr>
+            <w:rStyle w:val="af"/>
+            <w:lang w:val="en-US"/>
+          </w:rPr>
+          <w:t>h</w:t>
+        </w:r>
+        <w:r>
+          <w:rPr>
+            <w:rStyle w:val="af"/>
+            <w:lang w:val="en-US"/>
+          </w:rPr>
+          <w:t>ub</w:t>
         </w:r>
         <w:proofErr w:type="spellEnd"/>
       </w:hyperlink>
@@ -2336,7 +2483,25 @@
         </w:rPr>
       </w:pPr>
       <w:r>
-        <w:t>Результат выполнения программы</w:t>
+        <w:t>Результат</w:t>
+      </w:r>
+      <w:r>
+        <w:rPr>
+          <w:lang w:val="en-US"/>
+        </w:rPr>
+        <w:t xml:space="preserve"> </w:t>
+      </w:r>
+      <w:r>
+        <w:t>выполнения</w:t>
+      </w:r>
+      <w:r>
+        <w:rPr>
+          <w:lang w:val="en-US"/>
+        </w:rPr>
+        <w:t xml:space="preserve"> </w:t>
+      </w:r>
+      <w:r>
+        <w:t>программы</w:t>
       </w:r>
       <w:r>
         <w:rPr>
@@ -2351,6 +2516,7 @@
         <w:spacing w:line="240" w:lineRule="auto"/>
         <w:rPr>
           <w:rFonts w:ascii="Courier New" w:hAnsi="Courier New" w:cs="Courier New"/>
+          <w:lang w:val="en-US"/>
         </w:rPr>
       </w:pPr>
       <w:r>
@@ -2358,12 +2524,14 @@
           <w:rFonts w:ascii="Courier New" w:hAnsi="Courier New" w:cs="Courier New"/>
           <w:b/>
           <w:bCs/>
+          <w:lang w:val="en-US"/>
         </w:rPr>
         <w:t xml:space="preserve">MainTaskAndAdditionalTask3:  </w:t>
       </w:r>
       <w:r>
         <w:rPr>
           <w:rFonts w:ascii="Courier New" w:hAnsi="Courier New" w:cs="Courier New"/>
+          <w:lang w:val="en-US"/>
         </w:rPr>
         <w:t>0.5120919999899343</w:t>
       </w:r>
@@ -2374,6 +2542,7 @@
         <w:spacing w:line="240" w:lineRule="auto"/>
         <w:rPr>
           <w:rFonts w:ascii="Courier New" w:hAnsi="Courier New" w:cs="Courier New"/>
+          <w:lang w:val="en-US"/>
         </w:rPr>
       </w:pPr>
       <w:r>
@@ -2381,12 +2550,14 @@
           <w:rFonts w:ascii="Courier New" w:hAnsi="Courier New" w:cs="Courier New"/>
           <w:b/>
           <w:bCs/>
+          <w:lang w:val="en-US"/>
         </w:rPr>
         <w:t>AdditionalTask1:</w:t>
       </w:r>
       <w:r>
         <w:rPr>
           <w:rFonts w:ascii="Courier New" w:hAnsi="Courier New" w:cs="Courier New"/>
+          <w:lang w:val="en-US"/>
         </w:rPr>
         <w:t xml:space="preserve">  0.5600823999848217</w:t>
       </w:r>
@@ -2397,6 +2568,7 @@
         <w:spacing w:line="240" w:lineRule="auto"/>
         <w:rPr>
           <w:rFonts w:ascii="Courier New" w:hAnsi="Courier New" w:cs="Courier New"/>
+          <w:lang w:val="en-US"/>
         </w:rPr>
       </w:pPr>
       <w:r>
@@ -2404,12 +2576,14 @@
           <w:rFonts w:ascii="Courier New" w:hAnsi="Courier New" w:cs="Courier New"/>
           <w:b/>
           <w:bCs/>
+          <w:lang w:val="en-US"/>
         </w:rPr>
         <w:t>AdditionalTask2:</w:t>
       </w:r>
       <w:r>
         <w:rPr>
           <w:rFonts w:ascii="Courier New" w:hAnsi="Courier New" w:cs="Courier New"/>
+          <w:lang w:val="en-US"/>
         </w:rPr>
         <w:t xml:space="preserve">  0.49209389998577535</w:t>
       </w:r>
@@ -2690,15 +2864,7 @@
           <w:szCs w:val="20"/>
           <w:lang w:eastAsia="ru-RU"/>
         </w:rPr>
-        <w:t>.</w:t>
-      </w:r>
-      <w:r>
-        <w:rPr>
-          <w:rFonts w:eastAsia="Times New Roman"/>
-          <w:szCs w:val="20"/>
-          <w:lang w:eastAsia="ru-RU"/>
-        </w:rPr>
-        <w:t xml:space="preserve"> Узнал о формальных грамматиках и БНФ.</w:t>
+        <w:t>. Узнал о формальных грамматиках и БНФ.</w:t>
       </w:r>
     </w:p>
     <w:p>
@@ -2720,6 +2886,7 @@
           <w:bCs/>
           <w:color w:val="000000" w:themeColor="text1"/>
         </w:rPr>
+        <w:lastRenderedPageBreak/>
         <w:t>Источники:</w:t>
       </w:r>
       <w:bookmarkEnd w:id="8"/>
@@ -2761,20 +2928,7 @@
         <w:rPr>
           <w:lang w:eastAsia="ru-RU"/>
         </w:rPr>
-        <w:t xml:space="preserve"> Н.Г., Дергачев А.М. Информатика: лабораторные работы и тесты: Учебно-методическое пособие / Рецензент: Поляков В.И. - Санкт-Петербург: Университет </w:t>
-      </w:r>
-      <w:r>
-        <w:rPr>
-          <w:lang w:eastAsia="ru-RU"/>
-        </w:rPr>
-        <w:lastRenderedPageBreak/>
-        <w:t>ИТМО, 2019. - 56 с. - экз. - Режим доступа:</w:t>
-      </w:r>
-      <w:r>
-        <w:rPr>
-          <w:lang w:eastAsia="ru-RU"/>
-        </w:rPr>
-        <w:t xml:space="preserve"> </w:t>
+        <w:t xml:space="preserve"> Н.Г., Дергачев А.М. Информатика: лабораторные работы и тесты: Учебно-методическое пособие / Рецензент: Поляков В.И. - Санкт-Петербург: Университет ИТМО, 2019. - 56 с. - экз. - Режим доступа: </w:t>
       </w:r>
       <w:hyperlink r:id="rId20" w:history="1">
         <w:r>
